--- a/Sedmicni Planovi i Izvjestaji/6. Sedmični Plan 14.4 - 20.4.docx
+++ b/Sedmicni Planovi i Izvjestaji/6. Sedmični Plan 14.4 - 20.4.docx
@@ -373,10 +373,24 @@
     </w:p>
     <w:p>
       <w:pPr>
-        <w:rPr>
-          <w:b/>
-        </w:rPr>
-      </w:pPr>
+        <w:pStyle w:val="ListParagraph"/>
+        <w:numPr>
+          <w:ilvl w:val="0"/>
+          <w:numId w:val="3"/>
+        </w:numPr>
+        <w:rPr>
+          <w:b/>
+        </w:rPr>
+      </w:pPr>
+      <w:r>
+        <w:rPr>
+          <w:b/>
+        </w:rPr>
+        <w:t>Hasić Haris</w:t>
+      </w:r>
+      <w:r>
+        <w:t xml:space="preserve"> – Popravka SRS dokumenta (5 sati)</w:t>
+      </w:r>
     </w:p>
     <w:p>
       <w:pPr>
